--- a/Minutes/Team Buttercup Minutes 1.docx
+++ b/Minutes/Team Buttercup Minutes 1.docx
@@ -1,25 +1,38 @@
 
 <file path=word/document.xml><?xml version="1.0" encoding="utf-8"?>
-<w:document xmlns:wpc="http://schemas.microsoft.com/office/word/2010/wordprocessingCanvas" xmlns:cx="http://schemas.microsoft.com/office/drawing/2014/chartex" xmlns:cx1="http://schemas.microsoft.com/office/drawing/2015/9/8/chartex" xmlns:cx2="http://schemas.microsoft.com/office/drawing/2015/10/21/chartex" xmlns:cx3="http://schemas.microsoft.com/office/drawing/2016/5/9/chartex" xmlns:cx4="http://schemas.microsoft.com/office/drawing/2016/5/10/chartex" xmlns:cx5="http://schemas.microsoft.com/office/drawing/2016/5/11/chartex" xmlns:mc="http://schemas.openxmlformats.org/markup-compatibility/2006" xmlns:o="urn:schemas-microsoft-com:office:office" xmlns:r="http://schemas.openxmlformats.org/officeDocument/2006/relationships" xmlns:m="http://schemas.openxmlformats.org/officeDocument/2006/math" xmlns:v="urn:schemas-microsoft-com:vml" xmlns:wp14="http://schemas.microsoft.com/office/word/2010/wordprocessingDrawing" xmlns:wp="http://schemas.openxmlformats.org/drawingml/2006/wordprocessingDrawing" xmlns:w10="urn:schemas-microsoft-com:office:word" xmlns:w="http://schemas.openxmlformats.org/wordprocessingml/2006/main" xmlns:w14="http://schemas.microsoft.com/office/word/2010/wordml" xmlns:w15="http://schemas.microsoft.com/office/word/2012/wordml" xmlns:w16se="http://schemas.microsoft.com/office/word/2015/wordml/symex" xmlns:wpg="http://schemas.microsoft.com/office/word/2010/wordprocessingGroup" xmlns:wpi="http://schemas.microsoft.com/office/word/2010/wordprocessingInk" xmlns:wne="http://schemas.microsoft.com/office/word/2006/wordml" xmlns:wps="http://schemas.microsoft.com/office/word/2010/wordprocessingShape" mc:Ignorable="w14 w15 w16se wp14">
+<w:document xmlns:wpc="http://schemas.microsoft.com/office/word/2010/wordprocessingCanvas" xmlns:mc="http://schemas.openxmlformats.org/markup-compatibility/2006" xmlns:o="urn:schemas-microsoft-com:office:office" xmlns:r="http://schemas.openxmlformats.org/officeDocument/2006/relationships" xmlns:m="http://schemas.openxmlformats.org/officeDocument/2006/math" xmlns:v="urn:schemas-microsoft-com:vml" xmlns:wp14="http://schemas.microsoft.com/office/word/2010/wordprocessingDrawing" xmlns:wp="http://schemas.openxmlformats.org/drawingml/2006/wordprocessingDrawing" xmlns:w10="urn:schemas-microsoft-com:office:word" xmlns:w="http://schemas.openxmlformats.org/wordprocessingml/2006/main" xmlns:w14="http://schemas.microsoft.com/office/word/2010/wordml" xmlns:w15="http://schemas.microsoft.com/office/word/2012/wordml" xmlns:wpg="http://schemas.microsoft.com/office/word/2010/wordprocessingGroup" xmlns:wpi="http://schemas.microsoft.com/office/word/2010/wordprocessingInk" xmlns:wne="http://schemas.microsoft.com/office/word/2006/wordml" xmlns:wps="http://schemas.microsoft.com/office/word/2010/wordprocessingShape" mc:Ignorable="w14 w15 wp14">
   <w:body>
     <w:p>
       <w:pPr>
         <w:pStyle w:val="Title"/>
       </w:pPr>
+      <w:r>
+        <w:t>Team Butterc</w:t>
+      </w:r>
+      <w:r>
+        <w:t>up</w:t>
+      </w:r>
+      <w:r>
+        <w:t xml:space="preserve"> Minutes</w:t>
+      </w:r>
+      <w:r>
+        <w:t xml:space="preserve"> 1</w:t>
+      </w:r>
       <w:bookmarkStart w:id="0" w:name="_GoBack"/>
-      <w:r>
-        <w:t>Team Butterc</w:t>
-      </w:r>
-      <w:r>
-        <w:t>up</w:t>
-      </w:r>
-      <w:r>
-        <w:t xml:space="preserve"> Minutes</w:t>
-      </w:r>
+      <w:bookmarkEnd w:id="0"/>
     </w:p>
     <w:p>
       <w:r>
-        <w:t xml:space="preserve">Meeting Minuets 1 | Date: </w:t>
+        <w:t>Meeting Minu</w:t>
+      </w:r>
+      <w:r>
+        <w:t>t</w:t>
+      </w:r>
+      <w:r>
+        <w:t>e</w:t>
+      </w:r>
+      <w:r>
+        <w:t xml:space="preserve">s 1 | Date: </w:t>
       </w:r>
       <w:r>
         <w:t>21/03/2017</w:t>
@@ -374,13 +387,7 @@
         <w:rPr>
           <w:sz w:val="24"/>
         </w:rPr>
-        <w:t>Chief Tester: Patrick</w:t>
-      </w:r>
-      <w:r>
-        <w:rPr>
-          <w:sz w:val="24"/>
-        </w:rPr>
-        <w:t xml:space="preserve"> Evens </w:t>
+        <w:t xml:space="preserve">Chief Tester: Patrick Evens </w:t>
       </w:r>
     </w:p>
     <w:p>
@@ -505,7 +512,6 @@
         </w:rPr>
         <w:t>Figure out things to ask for the next meeting.</w:t>
       </w:r>
-      <w:bookmarkEnd w:id="0"/>
     </w:p>
     <w:sectPr>
       <w:footerReference w:type="default" r:id="rId7"/>
@@ -520,7 +526,7 @@
 </file>
 
 <file path=word/endnotes.xml><?xml version="1.0" encoding="utf-8"?>
-<w:endnotes xmlns:wpc="http://schemas.microsoft.com/office/word/2010/wordprocessingCanvas" xmlns:cx="http://schemas.microsoft.com/office/drawing/2014/chartex" xmlns:cx1="http://schemas.microsoft.com/office/drawing/2015/9/8/chartex" xmlns:cx2="http://schemas.microsoft.com/office/drawing/2015/10/21/chartex" xmlns:cx3="http://schemas.microsoft.com/office/drawing/2016/5/9/chartex" xmlns:cx4="http://schemas.microsoft.com/office/drawing/2016/5/10/chartex" xmlns:cx5="http://schemas.microsoft.com/office/drawing/2016/5/11/chartex" xmlns:mc="http://schemas.openxmlformats.org/markup-compatibility/2006" xmlns:o="urn:schemas-microsoft-com:office:office" xmlns:r="http://schemas.openxmlformats.org/officeDocument/2006/relationships" xmlns:m="http://schemas.openxmlformats.org/officeDocument/2006/math" xmlns:v="urn:schemas-microsoft-com:vml" xmlns:wp14="http://schemas.microsoft.com/office/word/2010/wordprocessingDrawing" xmlns:wp="http://schemas.openxmlformats.org/drawingml/2006/wordprocessingDrawing" xmlns:w10="urn:schemas-microsoft-com:office:word" xmlns:w="http://schemas.openxmlformats.org/wordprocessingml/2006/main" xmlns:w14="http://schemas.microsoft.com/office/word/2010/wordml" xmlns:w15="http://schemas.microsoft.com/office/word/2012/wordml" xmlns:w16se="http://schemas.microsoft.com/office/word/2015/wordml/symex" xmlns:wpg="http://schemas.microsoft.com/office/word/2010/wordprocessingGroup" xmlns:wpi="http://schemas.microsoft.com/office/word/2010/wordprocessingInk" xmlns:wne="http://schemas.microsoft.com/office/word/2006/wordml" xmlns:wps="http://schemas.microsoft.com/office/word/2010/wordprocessingShape" mc:Ignorable="w14 w15 w16se wp14">
+<w:endnotes xmlns:wpc="http://schemas.microsoft.com/office/word/2010/wordprocessingCanvas" xmlns:mc="http://schemas.openxmlformats.org/markup-compatibility/2006" xmlns:o="urn:schemas-microsoft-com:office:office" xmlns:r="http://schemas.openxmlformats.org/officeDocument/2006/relationships" xmlns:m="http://schemas.openxmlformats.org/officeDocument/2006/math" xmlns:v="urn:schemas-microsoft-com:vml" xmlns:wp14="http://schemas.microsoft.com/office/word/2010/wordprocessingDrawing" xmlns:wp="http://schemas.openxmlformats.org/drawingml/2006/wordprocessingDrawing" xmlns:w10="urn:schemas-microsoft-com:office:word" xmlns:w="http://schemas.openxmlformats.org/wordprocessingml/2006/main" xmlns:w14="http://schemas.microsoft.com/office/word/2010/wordml" xmlns:w15="http://schemas.microsoft.com/office/word/2012/wordml" xmlns:wpg="http://schemas.microsoft.com/office/word/2010/wordprocessingGroup" xmlns:wpi="http://schemas.microsoft.com/office/word/2010/wordprocessingInk" xmlns:wne="http://schemas.microsoft.com/office/word/2006/wordml" xmlns:wps="http://schemas.microsoft.com/office/word/2010/wordprocessingShape" mc:Ignorable="w14 w15 wp14">
   <w:endnote w:type="separator" w:id="-1">
     <w:p>
       <w:pPr>
@@ -545,7 +551,7 @@
 </file>
 
 <file path=word/footer1.xml><?xml version="1.0" encoding="utf-8"?>
-<w:ftr xmlns:wpc="http://schemas.microsoft.com/office/word/2010/wordprocessingCanvas" xmlns:cx="http://schemas.microsoft.com/office/drawing/2014/chartex" xmlns:cx1="http://schemas.microsoft.com/office/drawing/2015/9/8/chartex" xmlns:cx2="http://schemas.microsoft.com/office/drawing/2015/10/21/chartex" xmlns:cx3="http://schemas.microsoft.com/office/drawing/2016/5/9/chartex" xmlns:cx4="http://schemas.microsoft.com/office/drawing/2016/5/10/chartex" xmlns:cx5="http://schemas.microsoft.com/office/drawing/2016/5/11/chartex" xmlns:mc="http://schemas.openxmlformats.org/markup-compatibility/2006" xmlns:o="urn:schemas-microsoft-com:office:office" xmlns:r="http://schemas.openxmlformats.org/officeDocument/2006/relationships" xmlns:m="http://schemas.openxmlformats.org/officeDocument/2006/math" xmlns:v="urn:schemas-microsoft-com:vml" xmlns:wp14="http://schemas.microsoft.com/office/word/2010/wordprocessingDrawing" xmlns:wp="http://schemas.openxmlformats.org/drawingml/2006/wordprocessingDrawing" xmlns:w10="urn:schemas-microsoft-com:office:word" xmlns:w="http://schemas.openxmlformats.org/wordprocessingml/2006/main" xmlns:w14="http://schemas.microsoft.com/office/word/2010/wordml" xmlns:w15="http://schemas.microsoft.com/office/word/2012/wordml" xmlns:w16se="http://schemas.microsoft.com/office/word/2015/wordml/symex" xmlns:wpg="http://schemas.microsoft.com/office/word/2010/wordprocessingGroup" xmlns:wpi="http://schemas.microsoft.com/office/word/2010/wordprocessingInk" xmlns:wne="http://schemas.microsoft.com/office/word/2006/wordml" xmlns:wps="http://schemas.microsoft.com/office/word/2010/wordprocessingShape" mc:Ignorable="w14 w15 w16se wp14">
+<w:ftr xmlns:wpc="http://schemas.microsoft.com/office/word/2010/wordprocessingCanvas" xmlns:mc="http://schemas.openxmlformats.org/markup-compatibility/2006" xmlns:o="urn:schemas-microsoft-com:office:office" xmlns:r="http://schemas.openxmlformats.org/officeDocument/2006/relationships" xmlns:m="http://schemas.openxmlformats.org/officeDocument/2006/math" xmlns:v="urn:schemas-microsoft-com:vml" xmlns:wp14="http://schemas.microsoft.com/office/word/2010/wordprocessingDrawing" xmlns:wp="http://schemas.openxmlformats.org/drawingml/2006/wordprocessingDrawing" xmlns:w10="urn:schemas-microsoft-com:office:word" xmlns:w="http://schemas.openxmlformats.org/wordprocessingml/2006/main" xmlns:w14="http://schemas.microsoft.com/office/word/2010/wordml" xmlns:w15="http://schemas.microsoft.com/office/word/2012/wordml" xmlns:wpg="http://schemas.microsoft.com/office/word/2010/wordprocessingGroup" xmlns:wpi="http://schemas.microsoft.com/office/word/2010/wordprocessingInk" xmlns:wne="http://schemas.microsoft.com/office/word/2006/wordml" xmlns:wps="http://schemas.microsoft.com/office/word/2010/wordprocessingShape" mc:Ignorable="w14 w15 wp14">
   <w:p>
     <w:pPr>
       <w:pStyle w:val="Footer"/>
@@ -579,7 +585,7 @@
 </file>
 
 <file path=word/footnotes.xml><?xml version="1.0" encoding="utf-8"?>
-<w:footnotes xmlns:wpc="http://schemas.microsoft.com/office/word/2010/wordprocessingCanvas" xmlns:cx="http://schemas.microsoft.com/office/drawing/2014/chartex" xmlns:cx1="http://schemas.microsoft.com/office/drawing/2015/9/8/chartex" xmlns:cx2="http://schemas.microsoft.com/office/drawing/2015/10/21/chartex" xmlns:cx3="http://schemas.microsoft.com/office/drawing/2016/5/9/chartex" xmlns:cx4="http://schemas.microsoft.com/office/drawing/2016/5/10/chartex" xmlns:cx5="http://schemas.microsoft.com/office/drawing/2016/5/11/chartex" xmlns:mc="http://schemas.openxmlformats.org/markup-compatibility/2006" xmlns:o="urn:schemas-microsoft-com:office:office" xmlns:r="http://schemas.openxmlformats.org/officeDocument/2006/relationships" xmlns:m="http://schemas.openxmlformats.org/officeDocument/2006/math" xmlns:v="urn:schemas-microsoft-com:vml" xmlns:wp14="http://schemas.microsoft.com/office/word/2010/wordprocessingDrawing" xmlns:wp="http://schemas.openxmlformats.org/drawingml/2006/wordprocessingDrawing" xmlns:w10="urn:schemas-microsoft-com:office:word" xmlns:w="http://schemas.openxmlformats.org/wordprocessingml/2006/main" xmlns:w14="http://schemas.microsoft.com/office/word/2010/wordml" xmlns:w15="http://schemas.microsoft.com/office/word/2012/wordml" xmlns:w16se="http://schemas.microsoft.com/office/word/2015/wordml/symex" xmlns:wpg="http://schemas.microsoft.com/office/word/2010/wordprocessingGroup" xmlns:wpi="http://schemas.microsoft.com/office/word/2010/wordprocessingInk" xmlns:wne="http://schemas.microsoft.com/office/word/2006/wordml" xmlns:wps="http://schemas.microsoft.com/office/word/2010/wordprocessingShape" mc:Ignorable="w14 w15 w16se wp14">
+<w:footnotes xmlns:wpc="http://schemas.microsoft.com/office/word/2010/wordprocessingCanvas" xmlns:mc="http://schemas.openxmlformats.org/markup-compatibility/2006" xmlns:o="urn:schemas-microsoft-com:office:office" xmlns:r="http://schemas.openxmlformats.org/officeDocument/2006/relationships" xmlns:m="http://schemas.openxmlformats.org/officeDocument/2006/math" xmlns:v="urn:schemas-microsoft-com:vml" xmlns:wp14="http://schemas.microsoft.com/office/word/2010/wordprocessingDrawing" xmlns:wp="http://schemas.openxmlformats.org/drawingml/2006/wordprocessingDrawing" xmlns:w10="urn:schemas-microsoft-com:office:word" xmlns:w="http://schemas.openxmlformats.org/wordprocessingml/2006/main" xmlns:w14="http://schemas.microsoft.com/office/word/2010/wordml" xmlns:w15="http://schemas.microsoft.com/office/word/2012/wordml" xmlns:wpg="http://schemas.microsoft.com/office/word/2010/wordprocessingGroup" xmlns:wpi="http://schemas.microsoft.com/office/word/2010/wordprocessingInk" xmlns:wne="http://schemas.microsoft.com/office/word/2006/wordml" xmlns:wps="http://schemas.microsoft.com/office/word/2010/wordprocessingShape" mc:Ignorable="w14 w15 wp14">
   <w:footnote w:type="separator" w:id="-1">
     <w:p>
       <w:pPr>
@@ -604,7 +610,7 @@
 </file>
 
 <file path=word/numbering.xml><?xml version="1.0" encoding="utf-8"?>
-<w:numbering xmlns:wpc="http://schemas.microsoft.com/office/word/2010/wordprocessingCanvas" xmlns:cx="http://schemas.microsoft.com/office/drawing/2014/chartex" xmlns:cx1="http://schemas.microsoft.com/office/drawing/2015/9/8/chartex" xmlns:cx2="http://schemas.microsoft.com/office/drawing/2015/10/21/chartex" xmlns:cx3="http://schemas.microsoft.com/office/drawing/2016/5/9/chartex" xmlns:cx4="http://schemas.microsoft.com/office/drawing/2016/5/10/chartex" xmlns:cx5="http://schemas.microsoft.com/office/drawing/2016/5/11/chartex" xmlns:mc="http://schemas.openxmlformats.org/markup-compatibility/2006" xmlns:o="urn:schemas-microsoft-com:office:office" xmlns:r="http://schemas.openxmlformats.org/officeDocument/2006/relationships" xmlns:m="http://schemas.openxmlformats.org/officeDocument/2006/math" xmlns:v="urn:schemas-microsoft-com:vml" xmlns:wp14="http://schemas.microsoft.com/office/word/2010/wordprocessingDrawing" xmlns:wp="http://schemas.openxmlformats.org/drawingml/2006/wordprocessingDrawing" xmlns:w10="urn:schemas-microsoft-com:office:word" xmlns:w="http://schemas.openxmlformats.org/wordprocessingml/2006/main" xmlns:w14="http://schemas.microsoft.com/office/word/2010/wordml" xmlns:w15="http://schemas.microsoft.com/office/word/2012/wordml" xmlns:w16se="http://schemas.microsoft.com/office/word/2015/wordml/symex" xmlns:wpg="http://schemas.microsoft.com/office/word/2010/wordprocessingGroup" xmlns:wpi="http://schemas.microsoft.com/office/word/2010/wordprocessingInk" xmlns:wne="http://schemas.microsoft.com/office/word/2006/wordml" xmlns:wps="http://schemas.microsoft.com/office/word/2010/wordprocessingShape" mc:Ignorable="w14 w15 w16se wp14">
+<w:numbering xmlns:wpc="http://schemas.microsoft.com/office/word/2010/wordprocessingCanvas" xmlns:mc="http://schemas.openxmlformats.org/markup-compatibility/2006" xmlns:o="urn:schemas-microsoft-com:office:office" xmlns:r="http://schemas.openxmlformats.org/officeDocument/2006/relationships" xmlns:m="http://schemas.openxmlformats.org/officeDocument/2006/math" xmlns:v="urn:schemas-microsoft-com:vml" xmlns:wp14="http://schemas.microsoft.com/office/word/2010/wordprocessingDrawing" xmlns:wp="http://schemas.openxmlformats.org/drawingml/2006/wordprocessingDrawing" xmlns:w10="urn:schemas-microsoft-com:office:word" xmlns:w="http://schemas.openxmlformats.org/wordprocessingml/2006/main" xmlns:w14="http://schemas.microsoft.com/office/word/2010/wordml" xmlns:w15="http://schemas.microsoft.com/office/word/2012/wordml" xmlns:wpg="http://schemas.microsoft.com/office/word/2010/wordprocessingGroup" xmlns:wpi="http://schemas.microsoft.com/office/word/2010/wordprocessingInk" xmlns:wne="http://schemas.microsoft.com/office/word/2006/wordml" xmlns:wps="http://schemas.microsoft.com/office/word/2010/wordprocessingShape" mc:Ignorable="w14 w15 wp14">
   <w:numPicBullet w:numPicBulletId="0">
     <w:pict>
       <v:shapetype id="_x0000_t75" coordsize="21600,21600" o:spt="75" o:preferrelative="t" path="m@4@5l@4@11@9@11@9@5xe" filled="f" stroked="f">
@@ -626,7 +632,7 @@
         <v:path o:extrusionok="f" gradientshapeok="t" o:connecttype="rect"/>
         <o:lock v:ext="edit" aspectratio="t"/>
       </v:shapetype>
-      <v:shape id="_x0000_i1044" type="#_x0000_t75" style="width:11.15pt;height:11.15pt" o:bullet="t">
+      <v:shape id="_x0000_i1052" type="#_x0000_t75" style="width:11.25pt;height:11.25pt" o:bullet="t">
         <v:imagedata r:id="rId1" o:title="msoD6C0"/>
       </v:shape>
     </w:pict>
@@ -2035,7 +2041,7 @@
 </file>
 
 <file path=word/styles.xml><?xml version="1.0" encoding="utf-8"?>
-<w:styles xmlns:mc="http://schemas.openxmlformats.org/markup-compatibility/2006" xmlns:r="http://schemas.openxmlformats.org/officeDocument/2006/relationships" xmlns:w="http://schemas.openxmlformats.org/wordprocessingml/2006/main" xmlns:w14="http://schemas.microsoft.com/office/word/2010/wordml" xmlns:w15="http://schemas.microsoft.com/office/word/2012/wordml" xmlns:w16se="http://schemas.microsoft.com/office/word/2015/wordml/symex" mc:Ignorable="w14 w15 w16se">
+<w:styles xmlns:mc="http://schemas.openxmlformats.org/markup-compatibility/2006" xmlns:r="http://schemas.openxmlformats.org/officeDocument/2006/relationships" xmlns:w="http://schemas.openxmlformats.org/wordprocessingml/2006/main" xmlns:w14="http://schemas.microsoft.com/office/word/2010/wordml" xmlns:w15="http://schemas.microsoft.com/office/word/2012/wordml" mc:Ignorable="w14 w15">
   <w:docDefaults>
     <w:rPrDefault>
       <w:rPr>
@@ -2052,7 +2058,7 @@
       </w:pPr>
     </w:pPrDefault>
   </w:docDefaults>
-  <w:latentStyles w:defLockedState="0" w:defUIPriority="99" w:defSemiHidden="0" w:defUnhideWhenUsed="0" w:defQFormat="0" w:count="374">
+  <w:latentStyles w:defLockedState="0" w:defUIPriority="99" w:defSemiHidden="0" w:defUnhideWhenUsed="0" w:defQFormat="0" w:count="371">
     <w:lsdException w:name="Normal" w:uiPriority="0" w:qFormat="1"/>
     <w:lsdException w:name="heading 1" w:uiPriority="9" w:qFormat="1"/>
     <w:lsdException w:name="heading 2" w:semiHidden="1" w:uiPriority="9" w:unhideWhenUsed="1" w:qFormat="1"/>
@@ -2158,6 +2164,7 @@
     <w:lsdException w:name="HTML Sample" w:semiHidden="1" w:unhideWhenUsed="1"/>
     <w:lsdException w:name="HTML Typewriter" w:semiHidden="1" w:unhideWhenUsed="1"/>
     <w:lsdException w:name="HTML Variable" w:semiHidden="1" w:unhideWhenUsed="1"/>
+    <w:lsdException w:name="Normal Table" w:semiHidden="1" w:unhideWhenUsed="1"/>
     <w:lsdException w:name="annotation subject" w:semiHidden="1" w:unhideWhenUsed="1"/>
     <w:lsdException w:name="No List" w:semiHidden="1" w:unhideWhenUsed="1"/>
     <w:lsdException w:name="Outline List 1" w:semiHidden="1" w:unhideWhenUsed="1"/>
@@ -2203,9 +2210,11 @@
     <w:lsdException w:name="Table Subtle 1" w:semiHidden="1" w:unhideWhenUsed="1"/>
     <w:lsdException w:name="Table Subtle 2" w:semiHidden="1" w:unhideWhenUsed="1"/>
     <w:lsdException w:name="Table Web 1" w:semiHidden="1" w:unhideWhenUsed="1"/>
+    <w:lsdException w:name="Table Web 2" w:semiHidden="1" w:unhideWhenUsed="1"/>
     <w:lsdException w:name="Table Web 3" w:semiHidden="1" w:unhideWhenUsed="1"/>
     <w:lsdException w:name="Balloon Text" w:semiHidden="1" w:unhideWhenUsed="1"/>
     <w:lsdException w:name="Table Grid" w:uiPriority="39"/>
+    <w:lsdException w:name="Table Theme" w:semiHidden="1" w:unhideWhenUsed="1"/>
     <w:lsdException w:name="Placeholder Text" w:semiHidden="1"/>
     <w:lsdException w:name="No Spacing" w:semiHidden="1" w:uiPriority="1" w:unhideWhenUsed="1" w:qFormat="1"/>
     <w:lsdException w:name="Light Shading" w:uiPriority="60"/>
@@ -2421,9 +2430,6 @@
     <w:lsdException w:name="List Table 5 Dark Accent 6" w:uiPriority="50"/>
     <w:lsdException w:name="List Table 6 Colorful Accent 6" w:uiPriority="51"/>
     <w:lsdException w:name="List Table 7 Colorful Accent 6" w:uiPriority="52"/>
-    <w:lsdException w:name="Mention" w:semiHidden="1" w:unhideWhenUsed="1"/>
-    <w:lsdException w:name="Smart Hyperlink" w:semiHidden="1" w:unhideWhenUsed="1"/>
-    <w:lsdException w:name="Hashtag" w:semiHidden="1" w:unhideWhenUsed="1"/>
   </w:latentStyles>
   <w:style w:type="paragraph" w:default="1" w:styleId="Normal">
     <w:name w:val="Normal"/>
@@ -2524,6 +2530,7 @@
   <w:style w:type="character" w:default="1" w:styleId="DefaultParagraphFont">
     <w:name w:val="Default Paragraph Font"/>
     <w:uiPriority w:val="1"/>
+    <w:semiHidden/>
     <w:unhideWhenUsed/>
   </w:style>
   <w:style w:type="table" w:default="1" w:styleId="TableNormal">
